--- a/reports/Student #5/Entregable 1/Analysis Report.docx
+++ b/reports/Student #5/Entregable 1/Analysis Report.docx
@@ -980,7 +980,7 @@
               <w:vertAlign w:val="baseline"/>
               <w:rtl w:val="0"/>
             </w:rPr>
-            <w:t xml:space="preserve">4</w:t>
+            <w:t xml:space="preserve">3</w:t>
           </w:r>
           <w:r>
             <w:fldChar w:fldCharType="end"/>
@@ -1068,7 +1068,7 @@
               <w:vertAlign w:val="baseline"/>
               <w:rtl w:val="0"/>
             </w:rPr>
-            <w:t xml:space="preserve">5</w:t>
+            <w:t xml:space="preserve">3</w:t>
           </w:r>
           <w:r>
             <w:fldChar w:fldCharType="end"/>
@@ -1156,7 +1156,7 @@
               <w:vertAlign w:val="baseline"/>
               <w:rtl w:val="0"/>
             </w:rPr>
-            <w:t xml:space="preserve">6</w:t>
+            <w:t xml:space="preserve">4</w:t>
           </w:r>
           <w:r>
             <w:fldChar w:fldCharType="end"/>
@@ -1172,7 +1172,7 @@
             <w:tabs>
               <w:tab w:val="right" w:leader="none" w:pos="9025.511811023624"/>
             </w:tabs>
-            <w:spacing w:after="80" w:before="200" w:line="240" w:lineRule="auto"/>
+            <w:spacing w:before="200" w:line="240" w:lineRule="auto"/>
             <w:ind w:left="0" w:firstLine="0"/>
             <w:rPr>
               <w:rFonts w:ascii="Montserrat" w:cs="Montserrat" w:eastAsia="Montserrat" w:hAnsi="Montserrat"/>
@@ -1244,7 +1244,65 @@
               <w:vertAlign w:val="baseline"/>
               <w:rtl w:val="0"/>
             </w:rPr>
-            <w:t xml:space="preserve">7</w:t>
+            <w:t xml:space="preserve">5</w:t>
+          </w:r>
+          <w:r>
+            <w:fldChar w:fldCharType="end"/>
+          </w:r>
+          <w:r>
+            <w:rPr>
+              <w:rtl w:val="0"/>
+            </w:rPr>
+          </w:r>
+        </w:p>
+        <w:p>
+          <w:pPr>
+            <w:tabs>
+              <w:tab w:val="right" w:leader="none" w:pos="9025.511811023624"/>
+            </w:tabs>
+            <w:spacing w:after="80" w:before="200" w:line="240" w:lineRule="auto"/>
+            <w:ind w:left="0" w:firstLine="0"/>
+            <w:rPr>
+              <w:rFonts w:ascii="Montserrat" w:cs="Montserrat" w:eastAsia="Montserrat" w:hAnsi="Montserrat"/>
+              <w:sz w:val="28"/>
+              <w:szCs w:val="28"/>
+            </w:rPr>
+          </w:pPr>
+          <w:hyperlink w:anchor="_ffpf5vn248jb">
+            <w:r>
+              <w:rPr>
+                <w:rFonts w:ascii="Montserrat" w:cs="Montserrat" w:eastAsia="Montserrat" w:hAnsi="Montserrat"/>
+                <w:sz w:val="28"/>
+                <w:szCs w:val="28"/>
+                <w:rtl w:val="0"/>
+              </w:rPr>
+              <w:t xml:space="preserve">6. Bibliografía</w:t>
+            </w:r>
+          </w:hyperlink>
+          <w:r>
+            <w:rPr>
+              <w:rFonts w:ascii="Montserrat" w:cs="Montserrat" w:eastAsia="Montserrat" w:hAnsi="Montserrat"/>
+              <w:b w:val="1"/>
+              <w:sz w:val="28"/>
+              <w:szCs w:val="28"/>
+              <w:rtl w:val="0"/>
+            </w:rPr>
+            <w:tab/>
+          </w:r>
+          <w:r>
+            <w:fldChar w:fldCharType="begin"/>
+            <w:instrText xml:space="preserve"> PAGEREF _ffpf5vn248jb \h </w:instrText>
+            <w:fldChar w:fldCharType="separate"/>
+          </w:r>
+          <w:r>
+            <w:rPr>
+              <w:rFonts w:ascii="Montserrat" w:cs="Montserrat" w:eastAsia="Montserrat" w:hAnsi="Montserrat"/>
+              <w:b w:val="1"/>
+              <w:sz w:val="28"/>
+              <w:szCs w:val="28"/>
+              <w:rtl w:val="0"/>
+            </w:rPr>
+            <w:t xml:space="preserve">5</w:t>
           </w:r>
           <w:r>
             <w:fldChar w:fldCharType="end"/>
@@ -1342,26 +1400,14 @@
         </w:rPr>
         <w:t xml:space="preserve">El documento de análisis presenta los resultados de un análisis detallado y riguroso en un área específica. Un informe de análisis bien elaborado debe ser claro, conciso y fácil de entender para el público al que se dirige. Además, debe incluir datos precisos y relevantes. Suele incluir una descripción detallada del problema que se está estudiando, las alternativas de solución y las conclusiones principales tras evaluarlas rigurosamente.</w:t>
       </w:r>
-      <w:r>
-        <w:rPr>
-          <w:rtl w:val="0"/>
-        </w:rPr>
-      </w:r>
-    </w:p>
-    <w:p>
-      <w:pPr>
-        <w:pStyle w:val="Heading1"/>
-        <w:rPr>
-          <w:rFonts w:ascii="Montserrat" w:cs="Montserrat" w:eastAsia="Montserrat" w:hAnsi="Montserrat"/>
-          <w:sz w:val="34"/>
-          <w:szCs w:val="34"/>
-        </w:rPr>
-      </w:pPr>
-      <w:bookmarkStart w:colFirst="0" w:colLast="0" w:name="_tt3mn8lyymfn" w:id="1"/>
-      <w:bookmarkEnd w:id="1"/>
-      <w:r>
-        <w:br w:type="page"/>
-      </w:r>
+    </w:p>
+    <w:p>
+      <w:pPr>
+        <w:rPr>
+          <w:sz w:val="24"/>
+          <w:szCs w:val="24"/>
+        </w:rPr>
+      </w:pPr>
       <w:r>
         <w:rPr>
           <w:rtl w:val="0"/>
@@ -1378,8 +1424,8 @@
           <w:szCs w:val="34"/>
         </w:rPr>
       </w:pPr>
-      <w:bookmarkStart w:colFirst="0" w:colLast="0" w:name="_pmoykwrlgcbi" w:id="2"/>
-      <w:bookmarkEnd w:id="2"/>
+      <w:bookmarkStart w:colFirst="0" w:colLast="0" w:name="_pmoykwrlgcbi" w:id="1"/>
+      <w:bookmarkEnd w:id="1"/>
       <w:r>
         <w:rPr>
           <w:rFonts w:ascii="Montserrat" w:cs="Montserrat" w:eastAsia="Montserrat" w:hAnsi="Montserrat"/>
@@ -1723,18 +1769,8 @@
     </w:tbl>
     <w:p>
       <w:pPr>
-        <w:pStyle w:val="Heading1"/>
-        <w:rPr>
-          <w:rFonts w:ascii="Montserrat" w:cs="Montserrat" w:eastAsia="Montserrat" w:hAnsi="Montserrat"/>
-          <w:sz w:val="34"/>
-          <w:szCs w:val="34"/>
-        </w:rPr>
-      </w:pPr>
-      <w:bookmarkStart w:colFirst="0" w:colLast="0" w:name="_l6zg2n2sf254" w:id="3"/>
-      <w:bookmarkEnd w:id="3"/>
-      <w:r>
-        <w:br w:type="page"/>
-      </w:r>
+        <w:rPr/>
+      </w:pPr>
       <w:r>
         <w:rPr>
           <w:rtl w:val="0"/>
@@ -1751,8 +1787,8 @@
           <w:szCs w:val="34"/>
         </w:rPr>
       </w:pPr>
-      <w:bookmarkStart w:colFirst="0" w:colLast="0" w:name="_p8u05kwli67b" w:id="4"/>
-      <w:bookmarkEnd w:id="4"/>
+      <w:bookmarkStart w:colFirst="0" w:colLast="0" w:name="_p8u05kwli67b" w:id="2"/>
+      <w:bookmarkEnd w:id="2"/>
       <w:r>
         <w:rPr>
           <w:rFonts w:ascii="Montserrat" w:cs="Montserrat" w:eastAsia="Montserrat" w:hAnsi="Montserrat"/>
@@ -1792,6 +1828,24 @@
         </w:rPr>
         <w:t xml:space="preserve">En el contexto de la asignatura, el reporte de análisis debe incluir requisitos incorrectos, inexactos, incompletos o mal clasificados. Para cada uno de ellos, deben redactarse las conclusiones detalladas del análisis y las decisiones tomadas para enmendar el requisito, después de un análisis exhaustivo del problema y las alternativas de solución.</w:t>
       </w:r>
+    </w:p>
+    <w:p>
+      <w:pPr>
+        <w:rPr/>
+      </w:pPr>
+      <w:r>
+        <w:rPr>
+          <w:rtl w:val="0"/>
+        </w:rPr>
+      </w:r>
+    </w:p>
+    <w:p>
+      <w:pPr>
+        <w:rPr>
+          <w:sz w:val="24"/>
+          <w:szCs w:val="24"/>
+        </w:rPr>
+      </w:pPr>
       <w:r>
         <w:rPr>
           <w:rtl w:val="0"/>
@@ -1807,8 +1861,8 @@
           <w:szCs w:val="34"/>
         </w:rPr>
       </w:pPr>
-      <w:bookmarkStart w:colFirst="0" w:colLast="0" w:name="_vp7w2mqc95zq" w:id="5"/>
-      <w:bookmarkEnd w:id="5"/>
+      <w:bookmarkStart w:colFirst="0" w:colLast="0" w:name="_vp7w2mqc95zq" w:id="3"/>
+      <w:bookmarkEnd w:id="3"/>
       <w:r>
         <w:br w:type="page"/>
       </w:r>
@@ -1827,8 +1881,8 @@
           <w:szCs w:val="34"/>
         </w:rPr>
       </w:pPr>
-      <w:bookmarkStart w:colFirst="0" w:colLast="0" w:name="_syeq46dgcbi" w:id="6"/>
-      <w:bookmarkEnd w:id="6"/>
+      <w:bookmarkStart w:colFirst="0" w:colLast="0" w:name="_syeq46dgcbi" w:id="4"/>
+      <w:bookmarkEnd w:id="4"/>
       <w:r>
         <w:rPr>
           <w:rFonts w:ascii="Montserrat" w:cs="Montserrat" w:eastAsia="Montserrat" w:hAnsi="Montserrat"/>
@@ -2737,8 +2791,8 @@
           <w:szCs w:val="34"/>
         </w:rPr>
       </w:pPr>
-      <w:bookmarkStart w:colFirst="0" w:colLast="0" w:name="_k7woe0bibmnl" w:id="7"/>
-      <w:bookmarkEnd w:id="7"/>
+      <w:bookmarkStart w:colFirst="0" w:colLast="0" w:name="_k7woe0bibmnl" w:id="5"/>
+      <w:bookmarkEnd w:id="5"/>
       <w:r>
         <w:rPr>
           <w:rFonts w:ascii="Montserrat" w:cs="Montserrat" w:eastAsia="Montserrat" w:hAnsi="Montserrat"/>
@@ -2794,51 +2848,36 @@
     </w:p>
     <w:p>
       <w:pPr>
-        <w:rPr/>
-      </w:pPr>
-      <w:r>
         <w:rPr>
           <w:sz w:val="24"/>
           <w:szCs w:val="24"/>
-          <w:rtl w:val="0"/>
-        </w:rPr>
-        <w:t xml:space="preserve">Considero este documento una muy buena forma de organizarse y diseñar un plan para la ejecución del proyecto.</w:t>
-      </w:r>
-      <w:r>
-        <w:rPr>
-          <w:rtl w:val="0"/>
-        </w:rPr>
-      </w:r>
-    </w:p>
-    <w:p>
-      <w:pPr>
+        </w:rPr>
+      </w:pPr>
+      <w:r>
         <w:rPr>
           <w:sz w:val="24"/>
           <w:szCs w:val="24"/>
-        </w:rPr>
-      </w:pPr>
-      <w:r>
-        <w:rPr>
-          <w:rtl w:val="0"/>
-        </w:rPr>
-      </w:r>
-    </w:p>
-    <w:p>
-      <w:pPr>
-        <w:rPr>
-          <w:rFonts w:ascii="Montserrat" w:cs="Montserrat" w:eastAsia="Montserrat" w:hAnsi="Montserrat"/>
-          <w:sz w:val="34"/>
-          <w:szCs w:val="34"/>
-        </w:rPr>
-      </w:pPr>
-      <w:r>
-        <w:rPr>
-          <w:rtl w:val="0"/>
-        </w:rPr>
-      </w:r>
-    </w:p>
-    <w:p>
-      <w:pPr>
+          <w:rtl w:val="0"/>
+        </w:rPr>
+        <w:t xml:space="preserve">Considero este documento una muy buena forma de organizarse y diseñar un plan para la ejecución del proyecto.</w:t>
+      </w:r>
+    </w:p>
+    <w:p>
+      <w:pPr>
+        <w:rPr>
+          <w:sz w:val="24"/>
+          <w:szCs w:val="24"/>
+        </w:rPr>
+      </w:pPr>
+      <w:r>
+        <w:rPr>
+          <w:rtl w:val="0"/>
+        </w:rPr>
+      </w:r>
+    </w:p>
+    <w:p>
+      <w:pPr>
+        <w:pStyle w:val="Heading1"/>
         <w:rPr>
           <w:rFonts w:ascii="Montserrat" w:cs="Montserrat" w:eastAsia="Montserrat" w:hAnsi="Montserrat"/>
           <w:b w:val="1"/>
@@ -2846,6 +2885,8 @@
           <w:szCs w:val="34"/>
         </w:rPr>
       </w:pPr>
+      <w:bookmarkStart w:colFirst="0" w:colLast="0" w:name="_ffpf5vn248jb" w:id="6"/>
+      <w:bookmarkEnd w:id="6"/>
       <w:r>
         <w:rPr>
           <w:rFonts w:ascii="Montserrat" w:cs="Montserrat" w:eastAsia="Montserrat" w:hAnsi="Montserrat"/>
